--- a/Thanh Thảo - 0912431/TH1/QUAN HỆ .docx
+++ b/Thanh Thảo - 0912431/TH1/QUAN HỆ .docx
@@ -250,6 +250,8 @@
     <w:tbl>
       <w:tblPr>
         <w:tblStyle w:val="TableGrid"/>
+        <w:tblpPr w:leftFromText="180" w:rightFromText="180" w:vertAnchor="text" w:tblpY="1"/>
+        <w:tblOverlap w:val="never"/>
         <w:tblW w:w="0" w:type="auto"/>
         <w:tblLook w:val="04A0"/>
       </w:tblPr>
@@ -282,6 +284,19 @@
             <w:r>
               <w:rPr>
                 <w:b/>
+                <w:noProof/>
+                <w:u w:val="single"/>
+              </w:rPr>
+              <w:pict>
+                <v:shape id="_x0000_s1046" style="position:absolute;margin-left:61.95pt;margin-top:7.4pt;width:41.85pt;height:47.75pt;z-index:251673600;mso-position-horizontal-relative:text;mso-position-vertical-relative:text" coordsize="837,955" path="m837,955c837,955,418,477,,e" filled="f">
+                  <v:stroke endarrow="block"/>
+                  <v:path arrowok="t"/>
+                </v:shape>
+              </w:pict>
+            </w:r>
+            <w:r>
+              <w:rPr>
+                <w:b/>
                 <w:u w:val="single"/>
               </w:rPr>
               <w:t>mãLĩnhVực</w:t>
@@ -290,7 +305,11 @@
         </w:tc>
       </w:tr>
     </w:tbl>
-    <w:p/>
+    <w:p>
+      <w:r>
+        <w:br w:type="textWrapping" w:clear="all"/>
+      </w:r>
+    </w:p>
     <w:p>
       <w:r>
         <w:t>DEAL</w:t>
@@ -299,7 +318,7 @@
     <w:tbl>
       <w:tblPr>
         <w:tblStyle w:val="TableGrid"/>
-        <w:tblW w:w="9288" w:type="dxa"/>
+        <w:tblW w:w="10566" w:type="dxa"/>
         <w:tblLayout w:type="fixed"/>
         <w:tblLook w:val="04A0"/>
       </w:tblPr>
@@ -309,6 +328,7 @@
         <w:gridCol w:w="730"/>
         <w:gridCol w:w="1115"/>
         <w:gridCol w:w="1278"/>
+        <w:gridCol w:w="1278"/>
         <w:gridCol w:w="1332"/>
         <w:gridCol w:w="1080"/>
         <w:gridCol w:w="1080"/>
@@ -333,7 +353,7 @@
                 <w:u w:val="single"/>
               </w:rPr>
               <w:pict>
-                <v:shape id="_x0000_s1030" style="position:absolute;margin-left:-24.15pt;margin-top:19.6pt;width:22.5pt;height:106.45pt;z-index:251661312" coordsize="450,2129" path="m450,2110v-66,9,-131,19,-201,-268c179,1555,,692,31,385,62,78,247,39,433,e" filled="f">
+                <v:shape id="_x0000_s1045" style="position:absolute;margin-left:-24.15pt;margin-top:19.6pt;width:22.5pt;height:106.45pt;z-index:251672576" coordsize="450,2129" path="m450,2110v-66,9,-131,19,-201,-268c179,1555,,692,31,385,62,78,247,39,433,e" filled="f">
                   <v:stroke endarrow="block"/>
                   <v:path arrowok="t"/>
                 </v:shape>
@@ -346,7 +366,7 @@
                 <w:u w:val="single"/>
               </w:rPr>
               <w:pict>
-                <v:shape id="_x0000_s1029" style="position:absolute;margin-left:15.2pt;margin-top:19.6pt;width:203.3pt;height:48.55pt;z-index:251660288" coordsize="4066,971" path="m3932,971c3862,908,3793,846,3748,804v-45,-42,-51,-48,-84,-84c3631,684,4066,647,3547,586,3028,525,1100,450,550,352,,254,124,127,249,e" filled="f">
+                <v:shape id="_x0000_s1044" style="position:absolute;margin-left:15.2pt;margin-top:19.6pt;width:203.3pt;height:48.55pt;z-index:251671552" coordsize="4066,971" path="m3932,971c3862,908,3793,846,3748,804v-45,-42,-51,-48,-84,-84c3631,684,4066,647,3547,586,3028,525,1100,450,550,352,,254,124,127,249,e" filled="f">
                   <v:stroke endarrow="block"/>
                   <v:path arrowok="t"/>
                 </v:shape>
@@ -388,6 +408,16 @@
           <w:p>
             <w:r>
               <w:t>Thời Gian QC</w:t>
+            </w:r>
+          </w:p>
+        </w:tc>
+        <w:tc>
+          <w:tcPr>
+            <w:tcW w:w="1278" w:type="dxa"/>
+          </w:tcPr>
+          <w:p>
+            <w:r>
+              <w:t>Mã lĩnh vực</w:t>
             </w:r>
           </w:p>
         </w:tc>
@@ -721,19 +751,6 @@
             <w:r>
               <w:rPr>
                 <w:b/>
-                <w:noProof/>
-                <w:u w:val="single"/>
-              </w:rPr>
-              <w:pict>
-                <v:shape id="_x0000_s1033" style="position:absolute;margin-left:68.65pt;margin-top:8.65pt;width:34.35pt;height:47.75pt;z-index:251663360" coordsize="687,955" path="m687,c687,,343,477,,955e" filled="f">
-                  <v:stroke endarrow="block"/>
-                  <v:path arrowok="t"/>
-                </v:shape>
-              </w:pict>
-            </w:r>
-            <w:r>
-              <w:rPr>
-                <w:b/>
                 <w:u w:val="single"/>
               </w:rPr>
               <w:t>mãThànhViên</w:t>
@@ -783,6 +800,22 @@
       </w:tr>
     </w:tbl>
     <w:p>
+      <w:pPr>
+        <w:ind w:left="5760"/>
+      </w:pPr>
+      <w:r>
+        <w:rPr>
+          <w:b/>
+          <w:noProof/>
+          <w:u w:val="single"/>
+        </w:rPr>
+        <w:pict>
+          <v:shape id="_x0000_s1033" style="position:absolute;left:0;text-align:left;margin-left:103pt;margin-top:1.65pt;width:181.65pt;height:21.6pt;flip:x;z-index:251663360;mso-position-horizontal-relative:text;mso-position-vertical-relative:text" coordsize="687,955" path="m687,c687,,343,477,,955e" filled="f">
+            <v:stroke endarrow="block"/>
+            <v:path arrowok="t"/>
+          </v:shape>
+        </w:pict>
+      </w:r>
       <w:r>
         <w:t>HOÁ_ĐƠN</w:t>
       </w:r>
@@ -793,6 +826,7 @@
         <w:tblpPr w:leftFromText="180" w:rightFromText="180" w:vertAnchor="text" w:tblpY="1"/>
         <w:tblOverlap w:val="never"/>
         <w:tblW w:w="0" w:type="auto"/>
+        <w:tblInd w:w="5760" w:type="dxa"/>
         <w:tblLook w:val="04A0"/>
       </w:tblPr>
       <w:tblGrid>
@@ -1087,7 +1121,7 @@
                 <w:u w:val="single"/>
               </w:rPr>
               <w:pict>
-                <v:shape id="_x0000_s1040" style="position:absolute;margin-left:38.85pt;margin-top:6.25pt;width:345pt;height:46.9pt;z-index:251667456" coordsize="6900,938" path="m6900,938c4448,731,1996,524,998,368,,212,457,106,914,e" filled="f">
+                <v:shape id="_x0000_s1043" style="position:absolute;margin-left:55.6pt;margin-top:12.05pt;width:328.25pt;height:41pt;z-index:251669504" coordsize="6565,820" path="m6565,820c4363,629,2162,438,1081,301,,164,38,82,77,e" filled="f">
                   <v:stroke endarrow="block"/>
                   <v:path arrowok="t"/>
                 </v:shape>

--- a/Thanh Thảo - 0912431/TH1/QUAN HỆ .docx
+++ b/Thanh Thảo - 0912431/TH1/QUAN HỆ .docx
@@ -8,7 +8,7 @@
           <w:noProof/>
         </w:rPr>
         <w:pict>
-          <v:shape id="_x0000_s1028" style="position:absolute;margin-left:52.3pt;margin-top:-35.85pt;width:331.55pt;height:210.85pt;z-index:251659264" coordsize="6631,4217" path="m6573,4217c6602,2691,6631,1166,5685,583,4739,,1792,619,896,717,,815,155,992,310,1169e" filled="f">
+          <v:shape id="_x0000_s1028" style="position:absolute;margin-left:52.3pt;margin-top:-35.85pt;width:372.15pt;height:210.85pt;z-index:251659264" coordsize="6631,4217" path="m6573,4217c6602,2691,6631,1166,5685,583,4739,,1792,619,896,717,,815,155,992,310,1169e" filled="f">
             <v:stroke endarrow="block"/>
             <v:path arrowok="t"/>
           </v:shape>
@@ -362,19 +362,6 @@
             <w:r>
               <w:rPr>
                 <w:b/>
-                <w:noProof/>
-                <w:u w:val="single"/>
-              </w:rPr>
-              <w:pict>
-                <v:shape id="_x0000_s1044" style="position:absolute;margin-left:15.2pt;margin-top:19.6pt;width:203.3pt;height:48.55pt;z-index:251671552" coordsize="4066,971" path="m3932,971c3862,908,3793,846,3748,804v-45,-42,-51,-48,-84,-84c3631,684,4066,647,3547,586,3028,525,1100,450,550,352,,254,124,127,249,e" filled="f">
-                  <v:stroke endarrow="block"/>
-                  <v:path arrowok="t"/>
-                </v:shape>
-              </w:pict>
-            </w:r>
-            <w:r>
-              <w:rPr>
-                <w:b/>
                 <w:u w:val="single"/>
               </w:rPr>
               <w:t>Mã Deal</w:t>
@@ -473,22 +460,16 @@
         </w:tc>
       </w:tr>
     </w:tbl>
-    <w:p/>
-    <w:p>
-      <w:r>
-        <w:t>CHI_TIẾT_DEAL</w:t>
-      </w:r>
-    </w:p>
     <w:tbl>
       <w:tblPr>
         <w:tblStyle w:val="TableGrid"/>
-        <w:tblW w:w="0" w:type="auto"/>
+        <w:tblpPr w:leftFromText="180" w:rightFromText="180" w:vertAnchor="text" w:horzAnchor="margin" w:tblpXSpec="center" w:tblpY="102"/>
+        <w:tblW w:w="8406" w:type="dxa"/>
         <w:tblLook w:val="04A0"/>
       </w:tblPr>
       <w:tblGrid>
         <w:gridCol w:w="1624"/>
         <w:gridCol w:w="1724"/>
-        <w:gridCol w:w="1170"/>
         <w:gridCol w:w="1857"/>
         <w:gridCol w:w="1612"/>
         <w:gridCol w:w="1589"/>
@@ -516,16 +497,6 @@
         </w:tc>
         <w:tc>
           <w:tcPr>
-            <w:tcW w:w="1170" w:type="dxa"/>
-          </w:tcPr>
-          <w:p>
-            <w:r>
-              <w:t>Mã Deal</w:t>
-            </w:r>
-          </w:p>
-        </w:tc>
-        <w:tc>
-          <w:tcPr>
             <w:tcW w:w="1857" w:type="dxa"/>
           </w:tcPr>
           <w:p>
@@ -556,6 +527,8 @@
         </w:tc>
       </w:tr>
     </w:tbl>
+    <w:p/>
+    <w:p/>
     <w:p/>
     <w:p>
       <w:r>
@@ -618,27 +591,27 @@
           </w:tcPr>
           <w:p>
             <w:r>
-              <w:t>Tên voucher</w:t>
-            </w:r>
-          </w:p>
-        </w:tc>
-        <w:tc>
-          <w:tcPr>
-            <w:tcW w:w="1586" w:type="dxa"/>
-          </w:tcPr>
-          <w:p>
-            <w:r>
               <w:rPr>
                 <w:noProof/>
               </w:rPr>
               <w:pict>
-                <v:shape id="_x0000_s1042" style="position:absolute;margin-left:.3pt;margin-top:25.85pt;width:334.9pt;height:36.15pt;z-index:251668480;mso-position-horizontal-relative:text;mso-position-vertical-relative:text" coordsize="6698,723" path="m6698,c5598,191,4498,382,3382,502,2266,622,1133,672,,723e" filled="f">
+                <v:shape id="_x0000_s1042" style="position:absolute;margin-left:32.15pt;margin-top:38.5pt;width:95.45pt;height:42.7pt;z-index:251668480;mso-position-horizontal-relative:text;mso-position-vertical-relative:text" coordsize="6698,723" path="m6698,c5598,191,4498,382,3382,502,2266,622,1133,672,,723e" filled="f">
                   <v:stroke endarrow="block"/>
                   <v:path arrowok="t"/>
                 </v:shape>
               </w:pict>
             </w:r>
             <w:r>
+              <w:t>Tên voucher</w:t>
+            </w:r>
+          </w:p>
+        </w:tc>
+        <w:tc>
+          <w:tcPr>
+            <w:tcW w:w="1586" w:type="dxa"/>
+          </w:tcPr>
+          <w:p>
+            <w:r>
               <w:t>Phương pháp Thanh Toán</w:t>
             </w:r>
           </w:p>
@@ -649,7 +622,7 @@
           </w:tcPr>
           <w:p>
             <w:r>
-              <w:t>Họ tên</w:t>
+              <w:t>Mã Hoá Đơn</w:t>
             </w:r>
           </w:p>
         </w:tc>
@@ -699,7 +672,7 @@
           </w:tcPr>
           <w:p>
             <w:r>
-              <w:t>Mã Hoá Đơn</w:t>
+              <w:t>Họ Tên</w:t>
             </w:r>
           </w:p>
         </w:tc>
@@ -1121,7 +1094,7 @@
                 <w:u w:val="single"/>
               </w:rPr>
               <w:pict>
-                <v:shape id="_x0000_s1043" style="position:absolute;margin-left:55.6pt;margin-top:12.05pt;width:328.25pt;height:41pt;z-index:251669504" coordsize="6565,820" path="m6565,820c4363,629,2162,438,1081,301,,164,38,82,77,e" filled="f">
+                <v:shape id="_x0000_s1043" style="position:absolute;margin-left:55.6pt;margin-top:12.05pt;width:22.25pt;height:41pt;z-index:251669504" coordsize="6565,820" path="m6565,820c4363,629,2162,438,1081,301,,164,38,82,77,e" filled="f">
                   <v:stroke endarrow="block"/>
                   <v:path arrowok="t"/>
                 </v:shape>
@@ -1184,57 +1157,57 @@
           </w:tcPr>
           <w:p>
             <w:r>
+              <w:t>Mã Thành Viên</w:t>
+            </w:r>
+          </w:p>
+        </w:tc>
+        <w:tc>
+          <w:tcPr>
+            <w:tcW w:w="1915" w:type="dxa"/>
+          </w:tcPr>
+          <w:p>
+            <w:pPr>
+              <w:rPr>
+                <w:b/>
+                <w:u w:val="single"/>
+              </w:rPr>
+            </w:pPr>
+            <w:r>
+              <w:rPr>
+                <w:b/>
+                <w:u w:val="single"/>
+              </w:rPr>
+              <w:t>Mã Hệ Thống</w:t>
+            </w:r>
+          </w:p>
+        </w:tc>
+        <w:tc>
+          <w:tcPr>
+            <w:tcW w:w="1915" w:type="dxa"/>
+          </w:tcPr>
+          <w:p>
+            <w:r>
+              <w:t>Mẹnh Giá</w:t>
+            </w:r>
+          </w:p>
+        </w:tc>
+        <w:tc>
+          <w:tcPr>
+            <w:tcW w:w="1915" w:type="dxa"/>
+          </w:tcPr>
+          <w:p>
+            <w:r>
+              <w:t>Tình Trạng</w:t>
+            </w:r>
+          </w:p>
+        </w:tc>
+        <w:tc>
+          <w:tcPr>
+            <w:tcW w:w="1916" w:type="dxa"/>
+          </w:tcPr>
+          <w:p>
+            <w:r>
               <w:t>Số Seri</w:t>
-            </w:r>
-          </w:p>
-        </w:tc>
-        <w:tc>
-          <w:tcPr>
-            <w:tcW w:w="1915" w:type="dxa"/>
-          </w:tcPr>
-          <w:p>
-            <w:pPr>
-              <w:rPr>
-                <w:b/>
-                <w:u w:val="single"/>
-              </w:rPr>
-            </w:pPr>
-            <w:r>
-              <w:rPr>
-                <w:b/>
-                <w:u w:val="single"/>
-              </w:rPr>
-              <w:t>Mã Hệ Thống</w:t>
-            </w:r>
-          </w:p>
-        </w:tc>
-        <w:tc>
-          <w:tcPr>
-            <w:tcW w:w="1915" w:type="dxa"/>
-          </w:tcPr>
-          <w:p>
-            <w:r>
-              <w:t>Mẹnh Giá</w:t>
-            </w:r>
-          </w:p>
-        </w:tc>
-        <w:tc>
-          <w:tcPr>
-            <w:tcW w:w="1915" w:type="dxa"/>
-          </w:tcPr>
-          <w:p>
-            <w:r>
-              <w:t>Tình Trạng</w:t>
-            </w:r>
-          </w:p>
-        </w:tc>
-        <w:tc>
-          <w:tcPr>
-            <w:tcW w:w="1916" w:type="dxa"/>
-          </w:tcPr>
-          <w:p>
-            <w:r>
-              <w:t>Mã Thành Viên</w:t>
             </w:r>
           </w:p>
         </w:tc>
